--- a/ICLM_MAIN_QUERY_SCREENSHOTS.docx
+++ b/ICLM_MAIN_QUERY_SCREENSHOTS.docx
@@ -1,6 +1,6 @@
 
 <file path=word/document.xml><?xml version="1.0" encoding="utf-8"?>
-<w:document xmlns:wpc="http://schemas.microsoft.com/office/word/2010/wordprocessingCanvas" xmlns:cx="http://schemas.microsoft.com/office/drawing/2014/chartex" xmlns:cx1="http://schemas.microsoft.com/office/drawing/2015/9/8/chartex" xmlns:mc="http://schemas.openxmlformats.org/markup-compatibility/2006" xmlns:o="urn:schemas-microsoft-com:office:office" xmlns:r="http://schemas.openxmlformats.org/officeDocument/2006/relationships" xmlns:m="http://schemas.openxmlformats.org/officeDocument/2006/math" xmlns:v="urn:schemas-microsoft-com:vml" xmlns:wp14="http://schemas.microsoft.com/office/word/2010/wordprocessingDrawing" xmlns:wp="http://schemas.openxmlformats.org/drawingml/2006/wordprocessingDrawing" xmlns:w10="urn:schemas-microsoft-com:office:word" xmlns:w="http://schemas.openxmlformats.org/wordprocessingml/2006/main" xmlns:w14="http://schemas.microsoft.com/office/word/2010/wordml" xmlns:w15="http://schemas.microsoft.com/office/word/2012/wordml" xmlns:w16se="http://schemas.microsoft.com/office/word/2015/wordml/symex" xmlns:wpg="http://schemas.microsoft.com/office/word/2010/wordprocessingGroup" xmlns:wpi="http://schemas.microsoft.com/office/word/2010/wordprocessingInk" xmlns:wne="http://schemas.microsoft.com/office/word/2006/wordml" xmlns:wps="http://schemas.microsoft.com/office/word/2010/wordprocessingShape" mc:Ignorable="w14 w15 w16se wp14">
+<w:document xmlns:wpc="http://schemas.microsoft.com/office/word/2010/wordprocessingCanvas" xmlns:cx="http://schemas.microsoft.com/office/drawing/2014/chartex" xmlns:cx1="http://schemas.microsoft.com/office/drawing/2015/9/8/chartex" xmlns:cx2="http://schemas.microsoft.com/office/drawing/2015/10/21/chartex" xmlns:cx3="http://schemas.microsoft.com/office/drawing/2016/5/9/chartex" xmlns:cx4="http://schemas.microsoft.com/office/drawing/2016/5/10/chartex" xmlns:cx5="http://schemas.microsoft.com/office/drawing/2016/5/11/chartex" xmlns:cx6="http://schemas.microsoft.com/office/drawing/2016/5/12/chartex" xmlns:cx7="http://schemas.microsoft.com/office/drawing/2016/5/13/chartex" xmlns:cx8="http://schemas.microsoft.com/office/drawing/2016/5/14/chartex" xmlns:mc="http://schemas.openxmlformats.org/markup-compatibility/2006" xmlns:aink="http://schemas.microsoft.com/office/drawing/2016/ink" xmlns:am3d="http://schemas.microsoft.com/office/drawing/2017/model3d" xmlns:o="urn:schemas-microsoft-com:office:office" xmlns:r="http://schemas.openxmlformats.org/officeDocument/2006/relationships" xmlns:m="http://schemas.openxmlformats.org/officeDocument/2006/math" xmlns:v="urn:schemas-microsoft-com:vml" xmlns:wp14="http://schemas.microsoft.com/office/word/2010/wordprocessingDrawing" xmlns:wp="http://schemas.openxmlformats.org/drawingml/2006/wordprocessingDrawing" xmlns:w10="urn:schemas-microsoft-com:office:word" xmlns:w="http://schemas.openxmlformats.org/wordprocessingml/2006/main" xmlns:w14="http://schemas.microsoft.com/office/word/2010/wordml" xmlns:w15="http://schemas.microsoft.com/office/word/2012/wordml" xmlns:w16cid="http://schemas.microsoft.com/office/word/2016/wordml/cid" xmlns:w16se="http://schemas.microsoft.com/office/word/2015/wordml/symex" xmlns:wpg="http://schemas.microsoft.com/office/word/2010/wordprocessingGroup" xmlns:wpi="http://schemas.microsoft.com/office/word/2010/wordprocessingInk" xmlns:wne="http://schemas.microsoft.com/office/word/2006/wordml" xmlns:wps="http://schemas.microsoft.com/office/word/2010/wordprocessingShape" mc:Ignorable="w14 w15 w16se w16cid wp14">
   <w:body>
     <w:p>
       <w:r>
@@ -8,7 +8,7 @@
           <w:noProof/>
         </w:rPr>
         <w:drawing>
-          <wp:inline distT="0" distB="0" distL="0" distR="0" wp14:anchorId="49BEE389" wp14:editId="61D0E396">
+          <wp:inline distT="0" distB="0" distL="0" distR="0" wp14:anchorId="5E0873EB" wp14:editId="0553F237">
             <wp:extent cx="5943600" cy="2989580"/>
             <wp:effectExtent l="0" t="0" r="0" b="1270"/>
             <wp:docPr id="1" name="Picture 1"/>
@@ -50,7 +50,7 @@
           <w:noProof/>
         </w:rPr>
         <w:drawing>
-          <wp:inline distT="0" distB="0" distL="0" distR="0" wp14:anchorId="769F976E" wp14:editId="29BE03F7">
+          <wp:inline distT="0" distB="0" distL="0" distR="0" wp14:anchorId="007FD46B" wp14:editId="4304B555">
             <wp:extent cx="5943600" cy="3898265"/>
             <wp:effectExtent l="0" t="0" r="0" b="6985"/>
             <wp:docPr id="2" name="Picture 2"/>
@@ -98,7 +98,7 @@
         </w:rPr>
         <w:lastRenderedPageBreak/>
         <w:drawing>
-          <wp:inline distT="0" distB="0" distL="0" distR="0" wp14:anchorId="73E8163F" wp14:editId="1DBBBD8D">
+          <wp:inline distT="0" distB="0" distL="0" distR="0" wp14:anchorId="26AD5B05" wp14:editId="6389854A">
             <wp:extent cx="5943600" cy="2830195"/>
             <wp:effectExtent l="0" t="0" r="0" b="8255"/>
             <wp:docPr id="3" name="Picture 3"/>
@@ -146,7 +146,7 @@
         </w:rPr>
         <w:lastRenderedPageBreak/>
         <w:drawing>
-          <wp:inline distT="0" distB="0" distL="0" distR="0" wp14:anchorId="3E7C7281" wp14:editId="08BAF99B">
+          <wp:inline distT="0" distB="0" distL="0" distR="0" wp14:anchorId="2DCB43BF" wp14:editId="69F2C463">
             <wp:extent cx="5943600" cy="4481830"/>
             <wp:effectExtent l="0" t="0" r="0" b="0"/>
             <wp:docPr id="4" name="Picture 4"/>
@@ -188,7 +188,7 @@
           <w:noProof/>
         </w:rPr>
         <w:drawing>
-          <wp:inline distT="0" distB="0" distL="0" distR="0" wp14:anchorId="1F7ACE0B" wp14:editId="75713004">
+          <wp:inline distT="0" distB="0" distL="0" distR="0" wp14:anchorId="2164E72E" wp14:editId="370581B0">
             <wp:extent cx="5943600" cy="2326640"/>
             <wp:effectExtent l="0" t="0" r="0" b="0"/>
             <wp:docPr id="5" name="Picture 5"/>
@@ -223,6 +223,8 @@
           </wp:inline>
         </w:drawing>
       </w:r>
+      <w:bookmarkStart w:id="0" w:name="_GoBack"/>
+      <w:bookmarkEnd w:id="0"/>
     </w:p>
     <w:p>
       <w:r>
@@ -231,7 +233,7 @@
         </w:rPr>
         <w:lastRenderedPageBreak/>
         <w:drawing>
-          <wp:inline distT="0" distB="0" distL="0" distR="0" wp14:anchorId="17B2D19B" wp14:editId="2AB776F7">
+          <wp:inline distT="0" distB="0" distL="0" distR="0" wp14:anchorId="694D1CB2" wp14:editId="4E52B7BF">
             <wp:extent cx="5943600" cy="2376170"/>
             <wp:effectExtent l="0" t="0" r="0" b="5080"/>
             <wp:docPr id="6" name="Picture 6"/>
@@ -323,7 +325,7 @@
                 <w:sz w:val="27"/>
                 <w:szCs w:val="27"/>
               </w:rPr>
-              <w:object w:dxaOrig="1440" w:dyaOrig="1440">
+              <w:object w:dxaOrig="1440" w:dyaOrig="1440" w14:anchorId="5660077B">
                 <v:shapetype id="_x0000_t75" coordsize="21600,21600" o:spt="75" o:preferrelative="t" path="m@4@5l@4@11@9@11@9@5xe" filled="f" stroked="f">
                   <v:stroke joinstyle="miter"/>
                   <v:formulas>
@@ -343,10 +345,10 @@
                   <v:path o:extrusionok="f" gradientshapeok="t" o:connecttype="rect"/>
                   <o:lock v:ext="edit" aspectratio="t"/>
                 </v:shapetype>
-                <v:shape id="_x0000_i1049" type="#_x0000_t75" style="width:18pt;height:15.75pt" o:ole="">
+                <v:shape id="_x0000_i1028" type="#_x0000_t75" style="width:17.9pt;height:15.45pt" o:ole="">
                   <v:imagedata r:id="rId10" o:title=""/>
                 </v:shape>
-                <w:control r:id="rId11" w:name="DefaultOcxName" w:shapeid="_x0000_i1049"/>
+                <w:control r:id="rId11" w:name="DefaultOcxName" w:shapeid="_x0000_i1028"/>
               </w:object>
             </w:r>
           </w:p>
@@ -509,8 +511,6 @@
                 <w:szCs w:val="16"/>
               </w:rPr>
             </w:pPr>
-            <w:bookmarkStart w:id="0" w:name="_GoBack"/>
-            <w:bookmarkEnd w:id="0"/>
             <w:r>
               <w:rPr>
                 <w:rFonts w:ascii="Arial" w:eastAsia="Times New Roman" w:hAnsi="Arial" w:cs="Times New Roman"/>
@@ -938,6 +938,56 @@
                 <w:szCs w:val="16"/>
               </w:rPr>
               <w:br/>
+              <w:t>        WHERE D.SETID = D_ED.SETID </w:t>
+            </w:r>
+            <w:r>
+              <w:rPr>
+                <w:rFonts w:ascii="Arial" w:eastAsia="Times New Roman" w:hAnsi="Arial" w:cs="Times New Roman"/>
+                <w:color w:val="515151"/>
+                <w:sz w:val="16"/>
+                <w:szCs w:val="16"/>
+              </w:rPr>
+              <w:br/>
+              <w:t>          AND D.SETCNTRLVALUE = D_ED.SETCNTRLVALUE </w:t>
+            </w:r>
+            <w:r>
+              <w:rPr>
+                <w:rFonts w:ascii="Arial" w:eastAsia="Times New Roman" w:hAnsi="Arial" w:cs="Times New Roman"/>
+                <w:color w:val="515151"/>
+                <w:sz w:val="16"/>
+                <w:szCs w:val="16"/>
+              </w:rPr>
+              <w:br/>
+              <w:t>          AND D.TREE_NAME = D_ED.TREE_NAME </w:t>
+            </w:r>
+            <w:r>
+              <w:rPr>
+                <w:rFonts w:ascii="Arial" w:eastAsia="Times New Roman" w:hAnsi="Arial" w:cs="Times New Roman"/>
+                <w:color w:val="515151"/>
+                <w:sz w:val="16"/>
+                <w:szCs w:val="16"/>
+              </w:rPr>
+              <w:br/>
+              <w:t>          AND D_ED.EFFDT &lt;= SYSDATE) </w:t>
+            </w:r>
+            <w:r>
+              <w:rPr>
+                <w:rFonts w:ascii="Arial" w:eastAsia="Times New Roman" w:hAnsi="Arial" w:cs="Times New Roman"/>
+                <w:color w:val="515151"/>
+                <w:sz w:val="16"/>
+                <w:szCs w:val="16"/>
+              </w:rPr>
+              <w:br/>
+              <w:t>     AND D.TREE_NAME = 'ACAD_ORGANIZATION' </w:t>
+            </w:r>
+            <w:r>
+              <w:rPr>
+                <w:rFonts w:ascii="Arial" w:eastAsia="Times New Roman" w:hAnsi="Arial" w:cs="Times New Roman"/>
+                <w:color w:val="515151"/>
+                <w:sz w:val="16"/>
+                <w:szCs w:val="16"/>
+              </w:rPr>
+              <w:br/>
             </w:r>
             <w:r>
               <w:rPr>
@@ -947,56 +997,6 @@
                 <w:szCs w:val="16"/>
               </w:rPr>
               <w:lastRenderedPageBreak/>
-              <w:t>        WHERE D.SETID = D_ED.SETID </w:t>
-            </w:r>
-            <w:r>
-              <w:rPr>
-                <w:rFonts w:ascii="Arial" w:eastAsia="Times New Roman" w:hAnsi="Arial" w:cs="Times New Roman"/>
-                <w:color w:val="515151"/>
-                <w:sz w:val="16"/>
-                <w:szCs w:val="16"/>
-              </w:rPr>
-              <w:br/>
-              <w:t>          AND D.SETCNTRLVALUE = D_ED.SETCNTRLVALUE </w:t>
-            </w:r>
-            <w:r>
-              <w:rPr>
-                <w:rFonts w:ascii="Arial" w:eastAsia="Times New Roman" w:hAnsi="Arial" w:cs="Times New Roman"/>
-                <w:color w:val="515151"/>
-                <w:sz w:val="16"/>
-                <w:szCs w:val="16"/>
-              </w:rPr>
-              <w:br/>
-              <w:t>          AND D.TREE_NAME = D_ED.TREE_NAME </w:t>
-            </w:r>
-            <w:r>
-              <w:rPr>
-                <w:rFonts w:ascii="Arial" w:eastAsia="Times New Roman" w:hAnsi="Arial" w:cs="Times New Roman"/>
-                <w:color w:val="515151"/>
-                <w:sz w:val="16"/>
-                <w:szCs w:val="16"/>
-              </w:rPr>
-              <w:br/>
-              <w:t>          AND D_ED.EFFDT &lt;= SYSDATE) </w:t>
-            </w:r>
-            <w:r>
-              <w:rPr>
-                <w:rFonts w:ascii="Arial" w:eastAsia="Times New Roman" w:hAnsi="Arial" w:cs="Times New Roman"/>
-                <w:color w:val="515151"/>
-                <w:sz w:val="16"/>
-                <w:szCs w:val="16"/>
-              </w:rPr>
-              <w:br/>
-              <w:t>     AND D.TREE_NAME = 'ACAD_ORGANIZATION' </w:t>
-            </w:r>
-            <w:r>
-              <w:rPr>
-                <w:rFonts w:ascii="Arial" w:eastAsia="Times New Roman" w:hAnsi="Arial" w:cs="Times New Roman"/>
-                <w:color w:val="515151"/>
-                <w:sz w:val="16"/>
-                <w:szCs w:val="16"/>
-              </w:rPr>
-              <w:br/>
               <w:t>     AND B.ACAD_PLAN = E.ACAD_PLAN </w:t>
             </w:r>
             <w:r>
@@ -1442,7 +1442,7 @@
 </file>
 
 <file path=word/styles.xml><?xml version="1.0" encoding="utf-8"?>
-<w:styles xmlns:mc="http://schemas.openxmlformats.org/markup-compatibility/2006" xmlns:r="http://schemas.openxmlformats.org/officeDocument/2006/relationships" xmlns:w="http://schemas.openxmlformats.org/wordprocessingml/2006/main" xmlns:w14="http://schemas.microsoft.com/office/word/2010/wordml" xmlns:w15="http://schemas.microsoft.com/office/word/2012/wordml" xmlns:w16se="http://schemas.microsoft.com/office/word/2015/wordml/symex" mc:Ignorable="w14 w15 w16se">
+<w:styles xmlns:mc="http://schemas.openxmlformats.org/markup-compatibility/2006" xmlns:r="http://schemas.openxmlformats.org/officeDocument/2006/relationships" xmlns:w="http://schemas.openxmlformats.org/wordprocessingml/2006/main" xmlns:w14="http://schemas.microsoft.com/office/word/2010/wordml" xmlns:w15="http://schemas.microsoft.com/office/word/2012/wordml" xmlns:w16cid="http://schemas.microsoft.com/office/word/2016/wordml/cid" xmlns:w16se="http://schemas.microsoft.com/office/word/2015/wordml/symex" mc:Ignorable="w14 w15 w16se w16cid">
   <w:docDefaults>
     <w:rPrDefault>
       <w:rPr>
@@ -1458,7 +1458,7 @@
       </w:pPr>
     </w:pPrDefault>
   </w:docDefaults>
-  <w:latentStyles w:defLockedState="0" w:defUIPriority="99" w:defSemiHidden="0" w:defUnhideWhenUsed="0" w:defQFormat="0" w:count="371">
+  <w:latentStyles w:defLockedState="0" w:defUIPriority="99" w:defSemiHidden="0" w:defUnhideWhenUsed="0" w:defQFormat="0" w:count="375">
     <w:lsdException w:name="Normal" w:uiPriority="0" w:qFormat="1"/>
     <w:lsdException w:name="heading 1" w:uiPriority="9" w:qFormat="1"/>
     <w:lsdException w:name="heading 2" w:semiHidden="1" w:uiPriority="9" w:unhideWhenUsed="1" w:qFormat="1"/>
@@ -1564,7 +1564,6 @@
     <w:lsdException w:name="HTML Sample" w:semiHidden="1" w:unhideWhenUsed="1"/>
     <w:lsdException w:name="HTML Typewriter" w:semiHidden="1" w:unhideWhenUsed="1"/>
     <w:lsdException w:name="HTML Variable" w:semiHidden="1" w:unhideWhenUsed="1"/>
-    <w:lsdException w:name="Normal Table" w:semiHidden="1" w:unhideWhenUsed="1"/>
     <w:lsdException w:name="annotation subject" w:semiHidden="1" w:unhideWhenUsed="1"/>
     <w:lsdException w:name="No List" w:semiHidden="1" w:unhideWhenUsed="1"/>
     <w:lsdException w:name="Outline List 1" w:semiHidden="1" w:unhideWhenUsed="1"/>
@@ -1608,10 +1607,8 @@
     <w:lsdException w:name="Table Elegant" w:semiHidden="1" w:unhideWhenUsed="1"/>
     <w:lsdException w:name="Table Professional" w:semiHidden="1" w:unhideWhenUsed="1"/>
     <w:lsdException w:name="Table Subtle 1" w:semiHidden="1" w:unhideWhenUsed="1"/>
-    <w:lsdException w:name="Table Subtle 2" w:semiHidden="1" w:unhideWhenUsed="1"/>
     <w:lsdException w:name="Table Web 1" w:semiHidden="1" w:unhideWhenUsed="1"/>
     <w:lsdException w:name="Table Web 2" w:semiHidden="1" w:unhideWhenUsed="1"/>
-    <w:lsdException w:name="Table Web 3" w:semiHidden="1" w:unhideWhenUsed="1"/>
     <w:lsdException w:name="Balloon Text" w:semiHidden="1" w:unhideWhenUsed="1"/>
     <w:lsdException w:name="Table Grid" w:uiPriority="39"/>
     <w:lsdException w:name="Table Theme" w:semiHidden="1" w:unhideWhenUsed="1"/>
@@ -1830,6 +1827,10 @@
     <w:lsdException w:name="List Table 5 Dark Accent 6" w:uiPriority="50"/>
     <w:lsdException w:name="List Table 6 Colorful Accent 6" w:uiPriority="51"/>
     <w:lsdException w:name="List Table 7 Colorful Accent 6" w:uiPriority="52"/>
+    <w:lsdException w:name="Mention" w:semiHidden="1" w:unhideWhenUsed="1"/>
+    <w:lsdException w:name="Smart Hyperlink" w:semiHidden="1" w:unhideWhenUsed="1"/>
+    <w:lsdException w:name="Hashtag" w:semiHidden="1" w:unhideWhenUsed="1"/>
+    <w:lsdException w:name="Unresolved Mention" w:semiHidden="1" w:unhideWhenUsed="1"/>
   </w:latentStyles>
   <w:style w:type="paragraph" w:default="1" w:styleId="Normal">
     <w:name w:val="Normal"/>
